--- a/home.docx
+++ b/home.docx
@@ -8,12 +8,41 @@
           <w:lang w:val="en-IN"/>
         </w:rPr>
       </w:pPr>
+      <w:proofErr w:type="spellStart"/>
       <w:r>
         <w:rPr>
           <w:lang w:val="en-IN"/>
         </w:rPr>
-        <w:t>Ffirst comit</w:t>
+        <w:t>Tho</w:t>
       </w:r>
+      <w:proofErr w:type="spellEnd"/>
+    </w:p>
+    <w:p>
+      <w:pPr>
+        <w:rPr>
+          <w:lang w:val="en-IN"/>
+        </w:rPr>
+      </w:pPr>
+      <w:r>
+        <w:rPr>
+          <w:lang w:val="en-IN"/>
+        </w:rPr>
+        <w:t xml:space="preserve">Ra </w:t>
+      </w:r>
+      <w:r>
+        <w:rPr>
+          <w:lang w:val="en-IN"/>
+        </w:rPr>
+        <w:t xml:space="preserve">Ffirst </w:t>
+      </w:r>
+      <w:proofErr w:type="spellStart"/>
+      <w:r>
+        <w:rPr>
+          <w:lang w:val="en-IN"/>
+        </w:rPr>
+        <w:t>comit</w:t>
+      </w:r>
+      <w:proofErr w:type="spellEnd"/>
       <w:r>
         <w:rPr>
           <w:lang w:val="en-IN"/>

--- a/home.docx
+++ b/home.docx
@@ -8,46 +8,17 @@
           <w:lang w:val="en-IN"/>
         </w:rPr>
       </w:pPr>
-      <w:proofErr w:type="spellStart"/>
       <w:r>
         <w:rPr>
           <w:lang w:val="en-IN"/>
         </w:rPr>
-        <w:t>Tho</w:t>
-      </w:r>
-      <w:proofErr w:type="spellEnd"/>
-    </w:p>
-    <w:p>
-      <w:pPr>
-        <w:rPr>
-          <w:lang w:val="en-IN"/>
-        </w:rPr>
-      </w:pPr>
-      <w:r>
-        <w:rPr>
-          <w:lang w:val="en-IN"/>
-        </w:rPr>
-        <w:t xml:space="preserve">Ra </w:t>
+        <w:t>first</w:t>
       </w:r>
       <w:r>
         <w:rPr>
           <w:lang w:val="en-IN"/>
         </w:rPr>
-        <w:t xml:space="preserve">Ffirst </w:t>
-      </w:r>
-      <w:proofErr w:type="spellStart"/>
-      <w:r>
-        <w:rPr>
-          <w:lang w:val="en-IN"/>
-        </w:rPr>
-        <w:t>comit</w:t>
-      </w:r>
-      <w:proofErr w:type="spellEnd"/>
-      <w:r>
-        <w:rPr>
-          <w:lang w:val="en-IN"/>
-        </w:rPr>
-        <w:t xml:space="preserve"> first change in file </w:t>
+        <w:t xml:space="preserve"> </w:t>
       </w:r>
     </w:p>
     <w:sectPr>

--- a/home.docx
+++ b/home.docx
@@ -12,7 +12,19 @@
         <w:rPr>
           <w:lang w:val="en-IN"/>
         </w:rPr>
-        <w:t>first</w:t>
+        <w:t>F</w:t>
+      </w:r>
+      <w:r>
+        <w:rPr>
+          <w:lang w:val="en-IN"/>
+        </w:rPr>
+        <w:t>irst</w:t>
+      </w:r>
+      <w:r>
+        <w:rPr>
+          <w:lang w:val="en-IN"/>
+        </w:rPr>
+        <w:t xml:space="preserve"> &gt;second</w:t>
       </w:r>
       <w:r>
         <w:rPr>
